--- a/exp1.docx
+++ b/exp1.docx
@@ -529,8 +529,6 @@
                                 <w:lang w:val="en-US"/>
                               </w:rPr>
                             </w:pPr>
-                            <w:bookmarkStart w:id="0" w:name="_GoBack"/>
-                            <w:bookmarkEnd w:id="0"/>
                             <w:r>
                               <w:rPr>
                                 <w:sz w:val="28"/>
@@ -572,8 +570,6 @@
                           <w:lang w:val="en-US"/>
                         </w:rPr>
                       </w:pPr>
-                      <w:bookmarkStart w:id="1" w:name="_GoBack"/>
-                      <w:bookmarkEnd w:id="1"/>
                       <w:r>
                         <w:rPr>
                           <w:sz w:val="28"/>
@@ -3527,7 +3523,7 @@
         <mc:AlternateContent>
           <mc:Choice Requires="wps">
             <w:drawing>
-              <wp:inline distT="0" distB="0" distL="0" distR="0" wp14:anchorId="6464A165" wp14:editId="4B11F95D">
+              <wp:inline distT="0" distB="0" distL="0" distR="0" wp14:anchorId="6464A165" wp14:editId="66E0E8FE">
                 <wp:extent cx="4191000" cy="708660"/>
                 <wp:effectExtent l="0" t="0" r="19050" b="15240"/>
                 <wp:docPr id="1" name="Rectangle 1"/>
@@ -3544,24 +3540,20 @@
                         <a:prstGeom prst="rect">
                           <a:avLst/>
                         </a:prstGeom>
-                        <a:ln w="19050">
-                          <a:solidFill>
-                            <a:schemeClr val="accent5"/>
-                          </a:solidFill>
-                        </a:ln>
+                        <a:ln/>
                       </wps:spPr>
                       <wps:style>
-                        <a:lnRef idx="2">
+                        <a:lnRef idx="1">
                           <a:schemeClr val="accent2"/>
                         </a:lnRef>
-                        <a:fillRef idx="1">
-                          <a:schemeClr val="lt1"/>
+                        <a:fillRef idx="3">
+                          <a:schemeClr val="accent2"/>
                         </a:fillRef>
-                        <a:effectRef idx="0">
+                        <a:effectRef idx="2">
                           <a:schemeClr val="accent2"/>
                         </a:effectRef>
                         <a:fontRef idx="minor">
-                          <a:schemeClr val="dk1"/>
+                          <a:schemeClr val="lt1"/>
                         </a:fontRef>
                       </wps:style>
                       <wps:txbx>
@@ -3615,7 +3607,10 @@
           </mc:Choice>
           <mc:Fallback>
             <w:pict>
-              <v:rect w14:anchorId="6464A165" id="Rectangle 1" o:spid="_x0000_s1044" style="width:330pt;height:55.8pt;visibility:visible;mso-wrap-style:square;mso-left-percent:-10001;mso-top-percent:-10001;mso-position-horizontal:absolute;mso-position-horizontal-relative:char;mso-position-vertical:absolute;mso-position-vertical-relative:line;mso-left-percent:-10001;mso-top-percent:-10001;v-text-anchor:middle" o:gfxdata="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" fillcolor="white [3201]" strokecolor="#5b9bd5 [3208]" strokeweight="1.5pt">
+              <v:rect w14:anchorId="6464A165" id="Rectangle 1" o:spid="_x0000_s1044" style="width:330pt;height:55.8pt;visibility:visible;mso-wrap-style:square;mso-left-percent:-10001;mso-top-percent:-10001;mso-position-horizontal:absolute;mso-position-horizontal-relative:char;mso-position-vertical:absolute;mso-position-vertical-relative:line;mso-left-percent:-10001;mso-top-percent:-10001;v-text-anchor:middle" o:gfxdata="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" fillcolor="#ee853d [3029]" strokecolor="#ed7d31 [3205]" strokeweight=".5pt">
+                <v:fill color2="#ec7a2d [3173]" rotate="t" colors="0 #f18c55;.5 #f67b28;1 #e56b17" focus="100%" type="gradient">
+                  <o:fill v:ext="view" type="gradientUnscaled"/>
+                </v:fill>
                 <v:textbox>
                   <w:txbxContent>
                     <w:p>
@@ -3659,6 +3654,8 @@
           </mc:Fallback>
         </mc:AlternateContent>
       </w:r>
+      <w:bookmarkStart w:id="0" w:name="_GoBack"/>
+      <w:bookmarkEnd w:id="0"/>
     </w:p>
     <w:sectPr>
       <w:pgSz w:w="11906" w:h="16838"/>
@@ -4096,6 +4093,36 @@
     <w:semiHidden/>
     <w:unhideWhenUsed/>
   </w:style>
+  <w:style w:type="paragraph" w:styleId="BalloonText">
+    <w:name w:val="Balloon Text"/>
+    <w:basedOn w:val="Normal"/>
+    <w:link w:val="BalloonTextChar"/>
+    <w:uiPriority w:val="99"/>
+    <w:semiHidden/>
+    <w:unhideWhenUsed/>
+    <w:rsid w:val="00E81C17"/>
+    <w:pPr>
+      <w:spacing w:after="0" w:line="240" w:lineRule="auto"/>
+    </w:pPr>
+    <w:rPr>
+      <w:rFonts w:ascii="Segoe UI" w:hAnsi="Segoe UI" w:cs="Segoe UI"/>
+      <w:sz w:val="18"/>
+      <w:szCs w:val="18"/>
+    </w:rPr>
+  </w:style>
+  <w:style w:type="character" w:customStyle="1" w:styleId="BalloonTextChar">
+    <w:name w:val="Balloon Text Char"/>
+    <w:basedOn w:val="DefaultParagraphFont"/>
+    <w:link w:val="BalloonText"/>
+    <w:uiPriority w:val="99"/>
+    <w:semiHidden/>
+    <w:rsid w:val="00E81C17"/>
+    <w:rPr>
+      <w:rFonts w:ascii="Segoe UI" w:hAnsi="Segoe UI" w:cs="Segoe UI"/>
+      <w:sz w:val="18"/>
+      <w:szCs w:val="18"/>
+    </w:rPr>
+  </w:style>
 </w:styles>
 </file>
 
